--- a/branches/documentation/04 - LockManager/Relatório Trabalho  4 (Transacções).docx
+++ b/branches/documentation/04 - LockManager/Relatório Trabalho  4 (Transacções).docx
@@ -1,6 +1,6 @@
 
 <file path=word/document.xml><?xml version="1.0" encoding="utf-8"?>
-<w:document xmlns:wpc="http://schemas.microsoft.com/office/word/2010/wordprocessingCanvas" xmlns:mc="http://schemas.openxmlformats.org/markup-compatibility/2006" xmlns:o="urn:schemas-microsoft-com:office:office" xmlns:r="http://schemas.openxmlformats.org/officeDocument/2006/relationships" xmlns:m="http://schemas.openxmlformats.org/officeDocument/2006/math" xmlns:v="urn:schemas-microsoft-com:vml" xmlns:wp14="http://schemas.microsoft.com/office/word/2010/wordprocessingDrawing" xmlns:wp="http://schemas.openxmlformats.org/drawingml/2006/wordprocessingDrawing" xmlns:w10="urn:schemas-microsoft-com:office:word" xmlns:w="http://schemas.openxmlformats.org/wordprocessingml/2006/main" xmlns:w14="http://schemas.microsoft.com/office/word/2010/wordml" xmlns:wpg="http://schemas.microsoft.com/office/word/2010/wordprocessingGroup" xmlns:wpi="http://schemas.microsoft.com/office/word/2010/wordprocessingInk" xmlns:wne="http://schemas.microsoft.com/office/word/2006/wordml" xmlns:wps="http://schemas.microsoft.com/office/word/2010/wordprocessingShape" mc:Ignorable="w14 wp14">
+<w:document xmlns:ve="http://schemas.openxmlformats.org/markup-compatibility/2006" xmlns:o="urn:schemas-microsoft-com:office:office" xmlns:r="http://schemas.openxmlformats.org/officeDocument/2006/relationships" xmlns:m="http://schemas.openxmlformats.org/officeDocument/2006/math" xmlns:v="urn:schemas-microsoft-com:vml" xmlns:wp="http://schemas.openxmlformats.org/drawingml/2006/wordprocessingDrawing" xmlns:w10="urn:schemas-microsoft-com:office:word" xmlns:w="http://schemas.openxmlformats.org/wordprocessingml/2006/main" xmlns:wne="http://schemas.microsoft.com/office/word/2006/wordml">
   <w:body>
     <w:p>
       <w:pPr>
@@ -7714,7 +7714,7 @@
           <w:rFonts w:ascii="Century Gothic" w:hAnsi="Century Gothic" w:cs="Arial"/>
         </w:rPr>
         <w:sectPr>
-          <w:footerReference w:type="default" r:id="rId9"/>
+          <w:footerReference w:type="default" r:id="rId8"/>
           <w:pgSz w:w="11906" w:h="16838"/>
           <w:pgMar w:top="1417" w:right="1701" w:bottom="1417" w:left="1701" w:header="708" w:footer="708" w:gutter="0"/>
           <w:cols w:space="708"/>
@@ -7847,13 +7847,37 @@
         <w:rPr>
           <w:rFonts w:cs="Arial"/>
         </w:rPr>
-        <w:t>Numa primeira fase cada transacção era feita em série</w:t>
+        <w:t xml:space="preserve">Numa primeira fase cada transacção </w:t>
       </w:r>
       <w:r>
         <w:rPr>
           <w:rFonts w:cs="Arial"/>
         </w:rPr>
-        <w:t xml:space="preserve"> não existindo mais nenhum cliente a aceder ao mesmo recurso o que não levantou problemas no que respeita à integridade dos dados.</w:t>
+        <w:t>é</w:t>
+      </w:r>
+      <w:r>
+        <w:rPr>
+          <w:rFonts w:cs="Arial"/>
+        </w:rPr>
+        <w:t xml:space="preserve"> feita em série</w:t>
+      </w:r>
+      <w:r>
+        <w:rPr>
+          <w:rFonts w:cs="Arial"/>
+        </w:rPr>
+        <w:t xml:space="preserve"> não existindo mais </w:t>
+      </w:r>
+      <w:r>
+        <w:rPr>
+          <w:rFonts w:cs="Arial"/>
+        </w:rPr>
+        <w:t xml:space="preserve">do que um </w:t>
+      </w:r>
+      <w:r>
+        <w:rPr>
+          <w:rFonts w:cs="Arial"/>
+        </w:rPr>
+        <w:t>cliente a aceder ao mesmo recurso o que não levantou problemas no que respeita à integridade dos dados.</w:t>
       </w:r>
     </w:p>
     <w:p>
@@ -7905,7 +7929,19 @@
         <w:rPr>
           <w:rFonts w:cs="Arial"/>
         </w:rPr>
-        <w:t xml:space="preserve">No sentido de impedir interferências na execução de uma transacção propõe-se a especificação de um gestor de acessos aos recuros partilhados (contas bancárias) implementado sob a forma de um serviço JINI e que cumpra com os requisitos do protocolo </w:t>
+        <w:t xml:space="preserve">No sentido de impedir interferências na execução de uma transacção propõe-se </w:t>
+      </w:r>
+      <w:r>
+        <w:rPr>
+          <w:rFonts w:cs="Arial"/>
+        </w:rPr>
+        <w:t xml:space="preserve">então </w:t>
+      </w:r>
+      <w:r>
+        <w:rPr>
+          <w:rFonts w:cs="Arial"/>
+        </w:rPr>
+        <w:t xml:space="preserve">a especificação de um gestor de acessos aos recuros partilhados (contas bancárias) implementado sob a forma de um serviço JINI e que cumpra com os requisitos do protocolo </w:t>
       </w:r>
       <w:r>
         <w:rPr>
@@ -7923,14 +7959,28 @@
     </w:p>
     <w:p>
       <w:pPr>
-        <w:jc w:val="both"/>
+        <w:spacing w:after="0" w:line="240" w:lineRule="auto"/>
         <w:rPr>
           <w:rFonts w:cs="Arial"/>
         </w:rPr>
       </w:pPr>
+      <w:r>
+        <w:rPr>
+          <w:rFonts w:cs="Arial"/>
+        </w:rPr>
+        <w:br w:type="page"/>
+      </w:r>
     </w:p>
     <w:p>
       <w:pPr>
+        <w:jc w:val="both"/>
+        <w:rPr>
+          <w:rFonts w:cs="Arial"/>
+        </w:rPr>
+      </w:pPr>
+    </w:p>
+    <w:p>
+      <w:pPr>
         <w:shd w:val="clear" w:color="auto" w:fill="BFBFBF"/>
         <w:jc w:val="center"/>
         <w:rPr>
@@ -7938,6 +7988,20 @@
           <w:b/>
         </w:rPr>
       </w:pPr>
+      <w:r>
+        <w:rPr>
+          <w:rFonts w:cs="Arial"/>
+          <w:b/>
+        </w:rPr>
+        <w:t xml:space="preserve">LockManager - </w:t>
+      </w:r>
+      <w:r>
+        <w:rPr>
+          <w:rFonts w:cs="Arial"/>
+          <w:b/>
+        </w:rPr>
+        <w:t xml:space="preserve">Implementação do </w:t>
+      </w:r>
       <w:r>
         <w:rPr>
           <w:rFonts w:cs="Arial"/>
@@ -7981,58 +8045,47 @@
           <w:sz w:val="22"/>
           <w:szCs w:val="20"/>
         </w:rPr>
-        <w:t xml:space="preserve">O protocolo 2PC parte do principio de que um </w:t>
+        <w:t xml:space="preserve">O protocolo 2PC </w:t>
       </w:r>
-      <w:bookmarkStart w:id="0" w:name="_GoBack"/>
       <w:r>
         <w:rPr>
           <w:color w:val="auto"/>
           <w:sz w:val="22"/>
           <w:szCs w:val="20"/>
         </w:rPr>
-        <w:t>transacção envolve vários gestore</w:t>
+        <w:t xml:space="preserve">permite </w:t>
       </w:r>
-      <w:bookmarkEnd w:id="0"/>
-    </w:p>
-    <w:p>
-      <w:pPr>
-        <w:pStyle w:val="Default"/>
-        <w:jc w:val="both"/>
+      <w:r>
         <w:rPr>
           <w:color w:val="auto"/>
           <w:sz w:val="22"/>
           <w:szCs w:val="20"/>
         </w:rPr>
-      </w:pPr>
-    </w:p>
-    <w:p>
-      <w:pPr>
-        <w:pStyle w:val="Default"/>
-        <w:jc w:val="both"/>
+        <w:t xml:space="preserve">a serialização de transacções gerindo </w:t>
+      </w:r>
+      <w:r>
         <w:rPr>
           <w:color w:val="auto"/>
           <w:sz w:val="22"/>
           <w:szCs w:val="20"/>
         </w:rPr>
-      </w:pPr>
-    </w:p>
-    <w:p>
-      <w:pPr>
-        <w:pStyle w:val="Default"/>
-        <w:jc w:val="both"/>
+        <w:t>a concorrência no acesso a recursos partilhados</w:t>
+      </w:r>
+      <w:r>
         <w:rPr>
           <w:color w:val="auto"/>
           <w:sz w:val="22"/>
           <w:szCs w:val="20"/>
         </w:rPr>
-      </w:pPr>
+        <w:t>,</w:t>
+      </w:r>
       <w:r>
         <w:rPr>
           <w:color w:val="auto"/>
           <w:sz w:val="22"/>
           <w:szCs w:val="20"/>
         </w:rPr>
-        <w:t>De acordo com os requisitos do enunciado</w:t>
+        <w:t xml:space="preserve"> protegendo-os </w:t>
       </w:r>
       <w:r>
         <w:rPr>
@@ -8040,7 +8093,7 @@
           <w:sz w:val="22"/>
           <w:szCs w:val="20"/>
         </w:rPr>
-        <w:t xml:space="preserve"> e seguindo as indicações dada pelo docente, no sentido de tentar utilizar uma maior diversidade de tipos de objectos disponíveis, </w:t>
+        <w:t xml:space="preserve">na sua forma mais simples </w:t>
       </w:r>
       <w:r>
         <w:rPr>
@@ -8048,7 +8101,7 @@
           <w:sz w:val="22"/>
           <w:szCs w:val="20"/>
         </w:rPr>
-        <w:t xml:space="preserve">foi </w:t>
+        <w:t xml:space="preserve">com um lock. A obtenção ou não de permissão para aceder aos dados é dada por um LockManager </w:t>
       </w:r>
       <w:r>
         <w:rPr>
@@ -8056,23 +8109,77 @@
           <w:sz w:val="22"/>
           <w:szCs w:val="20"/>
         </w:rPr>
-        <w:t xml:space="preserve">implementada a arquitectura em baixo mostrada, </w:t>
+        <w:t>responsável por gerir possíveis conflitos.</w:t>
       </w:r>
-      <w:r>
+    </w:p>
+    <w:p>
+      <w:pPr>
+        <w:pStyle w:val="Default"/>
+        <w:jc w:val="both"/>
         <w:rPr>
           <w:color w:val="auto"/>
           <w:sz w:val="22"/>
           <w:szCs w:val="20"/>
         </w:rPr>
-        <w:t>sendo a mesma detalhada de seguida</w:t>
-      </w:r>
-      <w:r>
+      </w:pPr>
+    </w:p>
+    <w:p>
+      <w:pPr>
+        <w:pStyle w:val="Default"/>
+        <w:jc w:val="both"/>
         <w:rPr>
           <w:color w:val="auto"/>
           <w:sz w:val="22"/>
           <w:szCs w:val="20"/>
         </w:rPr>
-        <w:t>.</w:t>
+      </w:pPr>
+      <w:r>
+        <w:rPr>
+          <w:color w:val="auto"/>
+          <w:sz w:val="22"/>
+          <w:szCs w:val="20"/>
+        </w:rPr>
+        <w:t>A execução de uma transacç</w:t>
+      </w:r>
+      <w:r>
+        <w:rPr>
+          <w:color w:val="auto"/>
+          <w:sz w:val="22"/>
+          <w:szCs w:val="20"/>
+        </w:rPr>
+        <w:t xml:space="preserve">ão, do ponto de vista de obtenção de locks, é dividida em duas fases: a de expansão e a de contração. Na fase de expansão são obtidos os locks para os recursos que se pretendem aceder. A partir do </w:t>
+      </w:r>
+      <w:r>
+        <w:rPr>
+          <w:color w:val="auto"/>
+          <w:sz w:val="22"/>
+          <w:szCs w:val="20"/>
+        </w:rPr>
+        <w:t xml:space="preserve">momento em que o um </w:t>
+      </w:r>
+      <w:r>
+        <w:rPr>
+          <w:color w:val="auto"/>
+          <w:sz w:val="22"/>
+          <w:szCs w:val="20"/>
+        </w:rPr>
+        <w:t xml:space="preserve">lock </w:t>
+      </w:r>
+      <w:r>
+        <w:rPr>
+          <w:color w:val="auto"/>
+          <w:sz w:val="22"/>
+          <w:szCs w:val="20"/>
+        </w:rPr>
+        <w:t xml:space="preserve">é </w:t>
+      </w:r>
+      <w:r>
+        <w:rPr>
+          <w:color w:val="auto"/>
+          <w:sz w:val="22"/>
+          <w:szCs w:val="20"/>
+        </w:rPr>
+        <w:t>libertado inicia-se a fase de contração e, até serem libertados todos os locks, não pode ser feita mais nenhuma obtenção por parte dessa transacção.</w:t>
       </w:r>
     </w:p>
     <w:p>
@@ -8096,102 +8203,14 @@
           <w:szCs w:val="20"/>
         </w:rPr>
       </w:pPr>
-    </w:p>
-    <w:p>
-      <w:pPr>
-        <w:pStyle w:val="Default"/>
-        <w:keepNext/>
-        <w:jc w:val="center"/>
-      </w:pPr>
       <w:r>
-        <w:object w:dxaOrig="11075" w:dyaOrig="7748">
-          <v:shapetype id="_x0000_t75" coordsize="21600,21600" o:spt="75" o:preferrelative="t" path="m@4@5l@4@11@9@11@9@5xe" filled="f" stroked="f">
-            <v:stroke joinstyle="miter"/>
-            <v:formulas>
-              <v:f eqn="if lineDrawn pixelLineWidth 0"/>
-              <v:f eqn="sum @0 1 0"/>
-              <v:f eqn="sum 0 0 @1"/>
-              <v:f eqn="prod @2 1 2"/>
-              <v:f eqn="prod @3 21600 pixelWidth"/>
-              <v:f eqn="prod @3 21600 pixelHeight"/>
-              <v:f eqn="sum @0 0 1"/>
-              <v:f eqn="prod @6 1 2"/>
-              <v:f eqn="prod @7 21600 pixelWidth"/>
-              <v:f eqn="sum @8 21600 0"/>
-              <v:f eqn="prod @7 21600 pixelHeight"/>
-              <v:f eqn="sum @10 21600 0"/>
-            </v:formulas>
-            <v:path o:extrusionok="f" gradientshapeok="t" o:connecttype="rect"/>
-            <o:lock v:ext="edit" aspectratio="t"/>
-          </v:shapetype>
-          <v:shape id="_x0000_i1025" type="#_x0000_t75" style="width:424.55pt;height:296.85pt" o:ole="">
-            <v:imagedata r:id="rId10" o:title=""/>
-          </v:shape>
-          <o:OLEObject Type="Embed" ProgID="Visio.Drawing.11" ShapeID="_x0000_i1025" DrawAspect="Content" ObjectID="_1372126633" r:id="rId11"/>
-        </w:object>
-      </w:r>
-    </w:p>
-    <w:p>
-      <w:pPr>
-        <w:pStyle w:val="Caption"/>
-      </w:pPr>
-    </w:p>
-    <w:p>
-      <w:pPr>
-        <w:pStyle w:val="Caption"/>
-        <w:rPr>
-          <w:sz w:val="22"/>
-        </w:rPr>
-      </w:pPr>
-      <w:r>
-        <w:t xml:space="preserve">Diagrama </w:t>
-      </w:r>
-      <w:r>
-        <w:fldChar w:fldCharType="begin"/>
-      </w:r>
-      <w:r>
-        <w:instrText xml:space="preserve"> SEQ Diagrama \* ARABIC </w:instrText>
-      </w:r>
-      <w:r>
-        <w:fldChar w:fldCharType="separate"/>
-      </w:r>
-      <w:r>
-        <w:rPr>
-          <w:noProof/>
-        </w:rPr>
-        <w:t>1</w:t>
-      </w:r>
-      <w:r>
-        <w:rPr>
-          <w:noProof/>
-        </w:rPr>
-        <w:fldChar w:fldCharType="end"/>
-      </w:r>
-      <w:r>
-        <w:t xml:space="preserve"> - Diagrama de classes</w:t>
-      </w:r>
-    </w:p>
-    <w:p>
-      <w:pPr>
-        <w:pStyle w:val="Default"/>
-        <w:jc w:val="both"/>
         <w:rPr>
           <w:color w:val="auto"/>
           <w:sz w:val="22"/>
           <w:szCs w:val="20"/>
         </w:rPr>
-      </w:pPr>
-    </w:p>
-    <w:p>
-      <w:pPr>
-        <w:pStyle w:val="Default"/>
-        <w:jc w:val="both"/>
-        <w:rPr>
-          <w:color w:val="auto"/>
-          <w:sz w:val="22"/>
-          <w:szCs w:val="20"/>
-        </w:rPr>
-      </w:pPr>
+        <w:t xml:space="preserve">Por forma a gerir a atribuição de locks a objectos, optou-se por utilizar um dicionário em que a chave é o recurso partilhado e o seu correspondente o objecto </w:t>
+      </w:r>
       <w:r>
         <w:rPr>
           <w:i/>
@@ -8199,7 +8218,15 @@
           <w:sz w:val="22"/>
           <w:szCs w:val="20"/>
         </w:rPr>
-        <w:t>Sha</w:t>
+        <w:t>LockTableRow</w:t>
+      </w:r>
+      <w:r>
+        <w:rPr>
+          <w:color w:val="auto"/>
+          <w:sz w:val="22"/>
+          <w:szCs w:val="20"/>
+        </w:rPr>
+        <w:t xml:space="preserve">, que implementa os mecanismos associados ao 2PC. Assim, ao tentar obter o lock para um recurso é feito um acesso em exclusão à tabela de objectos na tentativa de obter o seu </w:t>
       </w:r>
       <w:r>
         <w:rPr>
@@ -8208,7 +8235,53 @@
           <w:sz w:val="22"/>
           <w:szCs w:val="20"/>
         </w:rPr>
-        <w:t>tServer</w:t>
+        <w:t>LockTableRow</w:t>
+      </w:r>
+      <w:r>
+        <w:rPr>
+          <w:color w:val="auto"/>
+          <w:sz w:val="22"/>
+          <w:szCs w:val="20"/>
+        </w:rPr>
+        <w:t xml:space="preserve"> ou de criar uma nova instância, passando a fazer-se o acesso em exclusão à linha e não ao objecto. Desta forma reduz-se a contenção na tabela permitindo outras a transacçoes acederem a diferentes recursos.</w:t>
+      </w:r>
+    </w:p>
+    <w:p>
+      <w:pPr>
+        <w:pStyle w:val="Default"/>
+        <w:jc w:val="both"/>
+        <w:rPr>
+          <w:color w:val="auto"/>
+          <w:sz w:val="22"/>
+          <w:szCs w:val="20"/>
+        </w:rPr>
+      </w:pPr>
+    </w:p>
+    <w:p>
+      <w:pPr>
+        <w:pStyle w:val="Default"/>
+        <w:jc w:val="both"/>
+        <w:rPr>
+          <w:color w:val="auto"/>
+          <w:sz w:val="22"/>
+          <w:szCs w:val="20"/>
+        </w:rPr>
+      </w:pPr>
+      <w:r>
+        <w:rPr>
+          <w:color w:val="auto"/>
+          <w:sz w:val="22"/>
+          <w:szCs w:val="20"/>
+        </w:rPr>
+        <w:t>A obtenção de um lock leva a que sejam avaliadas condições de conflito</w:t>
+      </w:r>
+      <w:r>
+        <w:rPr>
+          <w:color w:val="auto"/>
+          <w:sz w:val="22"/>
+          <w:szCs w:val="20"/>
+        </w:rPr>
+        <w:t xml:space="preserve"> por parte de </w:t>
       </w:r>
       <w:r>
         <w:rPr>
@@ -8217,7 +8290,7 @@
           <w:sz w:val="22"/>
           <w:szCs w:val="20"/>
         </w:rPr>
-        <w:t>Session</w:t>
+        <w:t>LockTableRow</w:t>
       </w:r>
       <w:r>
         <w:rPr>
@@ -8225,7 +8298,7 @@
           <w:sz w:val="22"/>
           <w:szCs w:val="20"/>
         </w:rPr>
-        <w:t xml:space="preserve"> é </w:t>
+        <w:t xml:space="preserve">. </w:t>
       </w:r>
       <w:r>
         <w:rPr>
@@ -8233,23 +8306,7 @@
           <w:sz w:val="22"/>
           <w:szCs w:val="20"/>
         </w:rPr>
-        <w:t>um</w:t>
-      </w:r>
-      <w:r>
-        <w:rPr>
-          <w:color w:val="auto"/>
-          <w:sz w:val="22"/>
-          <w:szCs w:val="20"/>
-        </w:rPr>
-        <w:t>a</w:t>
-      </w:r>
-      <w:r>
-        <w:rPr>
-          <w:color w:val="auto"/>
-          <w:sz w:val="22"/>
-          <w:szCs w:val="20"/>
-        </w:rPr>
-        <w:t xml:space="preserve"> </w:t>
+        <w:t xml:space="preserve">Ao solicitar acesso a um recurso, cada transacção terá que disponibilizar um objecto </w:t>
       </w:r>
       <w:r>
         <w:rPr>
@@ -8258,7 +8315,99 @@
           <w:sz w:val="22"/>
           <w:szCs w:val="20"/>
         </w:rPr>
-        <w:t>S</w:t>
+        <w:t xml:space="preserve">TableEntry </w:t>
+      </w:r>
+      <w:r>
+        <w:rPr>
+          <w:color w:val="auto"/>
+          <w:sz w:val="22"/>
+          <w:szCs w:val="20"/>
+        </w:rPr>
+        <w:t>que representa o seu pedido através dos campos identificador da transacção, tipo de pedido e se o mesmo já foi aprovado. A avaliação do pedido cumpre a especificação do 2PC na medida em que pedidos de leitura estão em conflito com acessos de escrita e pedidos de escrita estão em conflito com acessos de leitura ou escrita.</w:t>
+      </w:r>
+    </w:p>
+    <w:p>
+      <w:pPr>
+        <w:pStyle w:val="Default"/>
+        <w:jc w:val="both"/>
+        <w:rPr>
+          <w:color w:val="auto"/>
+          <w:sz w:val="22"/>
+          <w:szCs w:val="20"/>
+        </w:rPr>
+      </w:pPr>
+    </w:p>
+    <w:p>
+      <w:pPr>
+        <w:pStyle w:val="Default"/>
+        <w:jc w:val="both"/>
+        <w:rPr>
+          <w:color w:val="auto"/>
+          <w:sz w:val="22"/>
+          <w:szCs w:val="20"/>
+        </w:rPr>
+      </w:pPr>
+      <w:r>
+        <w:rPr>
+          <w:color w:val="auto"/>
+          <w:sz w:val="22"/>
+          <w:szCs w:val="20"/>
+        </w:rPr>
+        <w:t xml:space="preserve">Além das regras em cima indicadas é também garantido que uma transacção não pede acesso </w:t>
+      </w:r>
+      <w:r>
+        <w:rPr>
+          <w:color w:val="auto"/>
+          <w:sz w:val="22"/>
+          <w:szCs w:val="20"/>
+        </w:rPr>
+        <w:t>a um</w:t>
+      </w:r>
+      <w:r>
+        <w:rPr>
+          <w:color w:val="auto"/>
+          <w:sz w:val="22"/>
+          <w:szCs w:val="20"/>
+        </w:rPr>
+        <w:t xml:space="preserve"> recurso </w:t>
+      </w:r>
+      <w:r>
+        <w:rPr>
+          <w:color w:val="auto"/>
+          <w:sz w:val="22"/>
+          <w:szCs w:val="20"/>
+        </w:rPr>
+        <w:t>que está na sua posse.</w:t>
+      </w:r>
+    </w:p>
+    <w:p>
+      <w:pPr>
+        <w:pStyle w:val="Default"/>
+        <w:jc w:val="both"/>
+        <w:rPr>
+          <w:color w:val="auto"/>
+          <w:sz w:val="22"/>
+          <w:szCs w:val="20"/>
+        </w:rPr>
+      </w:pPr>
+    </w:p>
+    <w:p>
+      <w:pPr>
+        <w:pStyle w:val="Default"/>
+        <w:jc w:val="both"/>
+        <w:rPr>
+          <w:color w:val="auto"/>
+          <w:sz w:val="22"/>
+          <w:szCs w:val="20"/>
+        </w:rPr>
+      </w:pPr>
+      <w:r>
+        <w:rPr>
+          <w:color w:val="auto"/>
+          <w:sz w:val="22"/>
+          <w:szCs w:val="20"/>
+        </w:rPr>
+        <w:t xml:space="preserve">No sentido de permitir a comunicação com transacções distribuidas o </w:t>
       </w:r>
       <w:r>
         <w:rPr>
@@ -8267,7 +8416,15 @@
           <w:sz w:val="22"/>
           <w:szCs w:val="20"/>
         </w:rPr>
-        <w:t xml:space="preserve">ession </w:t>
+        <w:t>LockManager</w:t>
+      </w:r>
+      <w:r>
+        <w:rPr>
+          <w:color w:val="auto"/>
+          <w:sz w:val="22"/>
+          <w:szCs w:val="20"/>
+        </w:rPr>
+        <w:t xml:space="preserve"> foi implementado como um serviço JINI e utiliza um JavaSpace onde são depositados os objectos </w:t>
       </w:r>
       <w:r>
         <w:rPr>
@@ -8276,7 +8433,7 @@
           <w:sz w:val="22"/>
           <w:szCs w:val="20"/>
         </w:rPr>
-        <w:t>Bean</w:t>
+        <w:t>LockEntry</w:t>
       </w:r>
       <w:r>
         <w:rPr>
@@ -8284,7 +8441,132 @@
           <w:sz w:val="22"/>
           <w:szCs w:val="20"/>
         </w:rPr>
-        <w:t xml:space="preserve"> responsável por receber as mensagens dos clientes e publica-las em </w:t>
+        <w:t xml:space="preserve"> das transacções que obtiveram o lock do recurso, tendo o seu campo indicador de aprovação o valor lógico verdadeiro.</w:t>
+      </w:r>
+    </w:p>
+    <w:p>
+      <w:pPr>
+        <w:pStyle w:val="Default"/>
+        <w:jc w:val="both"/>
+        <w:rPr>
+          <w:color w:val="auto"/>
+          <w:sz w:val="22"/>
+          <w:szCs w:val="20"/>
+        </w:rPr>
+      </w:pPr>
+    </w:p>
+    <w:p>
+      <w:pPr>
+        <w:spacing w:after="0" w:line="240" w:lineRule="auto"/>
+        <w:rPr>
+          <w:szCs w:val="20"/>
+          <w:lang w:eastAsia="pt-PT"/>
+        </w:rPr>
+      </w:pPr>
+      <w:r>
+        <w:rPr>
+          <w:szCs w:val="20"/>
+        </w:rPr>
+        <w:br w:type="page"/>
+      </w:r>
+    </w:p>
+    <w:p>
+      <w:pPr>
+        <w:pStyle w:val="Default"/>
+        <w:jc w:val="both"/>
+        <w:rPr>
+          <w:color w:val="auto"/>
+          <w:sz w:val="22"/>
+          <w:szCs w:val="20"/>
+        </w:rPr>
+      </w:pPr>
+    </w:p>
+    <w:p>
+      <w:pPr>
+        <w:pStyle w:val="Default"/>
+        <w:jc w:val="both"/>
+        <w:rPr>
+          <w:color w:val="auto"/>
+          <w:sz w:val="22"/>
+          <w:szCs w:val="20"/>
+        </w:rPr>
+      </w:pPr>
+    </w:p>
+    <w:p>
+      <w:pPr>
+        <w:shd w:val="clear" w:color="auto" w:fill="BFBFBF"/>
+        <w:jc w:val="center"/>
+        <w:rPr>
+          <w:rFonts w:cs="Arial"/>
+          <w:b/>
+        </w:rPr>
+      </w:pPr>
+      <w:r>
+        <w:rPr>
+          <w:rFonts w:cs="Arial"/>
+          <w:b/>
+        </w:rPr>
+        <w:t>Aplicação Cliente</w:t>
+      </w:r>
+    </w:p>
+    <w:p>
+      <w:pPr>
+        <w:pStyle w:val="Default"/>
+        <w:jc w:val="both"/>
+        <w:rPr>
+          <w:color w:val="auto"/>
+          <w:sz w:val="22"/>
+          <w:szCs w:val="20"/>
+        </w:rPr>
+      </w:pPr>
+    </w:p>
+    <w:p>
+      <w:pPr>
+        <w:pStyle w:val="Default"/>
+        <w:jc w:val="both"/>
+        <w:rPr>
+          <w:color w:val="auto"/>
+          <w:sz w:val="22"/>
+          <w:szCs w:val="20"/>
+        </w:rPr>
+      </w:pPr>
+      <w:r>
+        <w:rPr>
+          <w:color w:val="auto"/>
+          <w:sz w:val="22"/>
+          <w:szCs w:val="20"/>
+        </w:rPr>
+        <w:t>Independentemente da tecnologia utilizada para as implementações (JINI ou JEE) a estrutura base dos clientes manteve-se tendo sido adicionado comportamento que permite indicar o número de threads que irão executar transacções.</w:t>
+      </w:r>
+    </w:p>
+    <w:p>
+      <w:pPr>
+        <w:pStyle w:val="Default"/>
+        <w:jc w:val="both"/>
+        <w:rPr>
+          <w:color w:val="auto"/>
+          <w:sz w:val="22"/>
+          <w:szCs w:val="20"/>
+        </w:rPr>
+      </w:pPr>
+    </w:p>
+    <w:p>
+      <w:pPr>
+        <w:pStyle w:val="Default"/>
+        <w:jc w:val="both"/>
+        <w:rPr>
+          <w:color w:val="auto"/>
+          <w:sz w:val="22"/>
+          <w:szCs w:val="20"/>
+        </w:rPr>
+      </w:pPr>
+      <w:r>
+        <w:rPr>
+          <w:color w:val="auto"/>
+          <w:sz w:val="22"/>
+          <w:szCs w:val="20"/>
+        </w:rPr>
+        <w:t xml:space="preserve">Por cada execução são obtidos todos os locks dos objectos envolvidos e, só após o commit é feito o unlock desses objectos. Após o pedido de lock a thread cliente bloqueia-se no JavaSpace até obter o seu objecto </w:t>
       </w:r>
       <w:r>
         <w:rPr>
@@ -8293,7 +8575,128 @@
           <w:sz w:val="22"/>
           <w:szCs w:val="20"/>
         </w:rPr>
-        <w:t>ShatTopic</w:t>
+        <w:t>LockEntry</w:t>
+      </w:r>
+      <w:r>
+        <w:rPr>
+          <w:color w:val="auto"/>
+          <w:sz w:val="22"/>
+          <w:szCs w:val="20"/>
+        </w:rPr>
+        <w:t xml:space="preserve"> com o valor lógico verdadeiro no campo indicador de aprovação.</w:t>
+      </w:r>
+    </w:p>
+    <w:p>
+      <w:pPr>
+        <w:pStyle w:val="Default"/>
+        <w:jc w:val="both"/>
+        <w:rPr>
+          <w:color w:val="auto"/>
+          <w:sz w:val="22"/>
+          <w:szCs w:val="20"/>
+        </w:rPr>
+      </w:pPr>
+    </w:p>
+    <w:p>
+      <w:pPr>
+        <w:pStyle w:val="Default"/>
+        <w:jc w:val="both"/>
+        <w:rPr>
+          <w:color w:val="auto"/>
+          <w:sz w:val="22"/>
+          <w:szCs w:val="20"/>
+        </w:rPr>
+      </w:pPr>
+    </w:p>
+    <w:p>
+      <w:pPr>
+        <w:pStyle w:val="Default"/>
+        <w:jc w:val="both"/>
+        <w:rPr>
+          <w:color w:val="auto"/>
+          <w:sz w:val="22"/>
+          <w:szCs w:val="20"/>
+        </w:rPr>
+      </w:pPr>
+    </w:p>
+    <w:p>
+      <w:pPr>
+        <w:pStyle w:val="Default"/>
+        <w:jc w:val="both"/>
+        <w:rPr>
+          <w:color w:val="auto"/>
+          <w:sz w:val="22"/>
+          <w:szCs w:val="20"/>
+        </w:rPr>
+      </w:pPr>
+    </w:p>
+    <w:p>
+      <w:pPr>
+        <w:pStyle w:val="Default"/>
+        <w:jc w:val="both"/>
+        <w:rPr>
+          <w:color w:val="auto"/>
+          <w:sz w:val="22"/>
+          <w:szCs w:val="20"/>
+        </w:rPr>
+      </w:pPr>
+    </w:p>
+    <w:p>
+      <w:pPr>
+        <w:pStyle w:val="Default"/>
+        <w:jc w:val="both"/>
+        <w:rPr>
+          <w:color w:val="auto"/>
+          <w:sz w:val="22"/>
+          <w:szCs w:val="20"/>
+        </w:rPr>
+      </w:pPr>
+    </w:p>
+    <w:p>
+      <w:pPr>
+        <w:shd w:val="clear" w:color="auto" w:fill="BFBFBF"/>
+        <w:jc w:val="center"/>
+        <w:rPr>
+          <w:rFonts w:cs="Arial"/>
+          <w:b/>
+        </w:rPr>
+      </w:pPr>
+      <w:r>
+        <w:rPr>
+          <w:rFonts w:cs="Arial"/>
+          <w:b/>
+        </w:rPr>
+        <w:t>Transição JINI - JEE</w:t>
+      </w:r>
+    </w:p>
+    <w:p>
+      <w:pPr>
+        <w:pStyle w:val="Default"/>
+        <w:jc w:val="both"/>
+        <w:rPr>
+          <w:color w:val="auto"/>
+          <w:sz w:val="22"/>
+          <w:szCs w:val="20"/>
+        </w:rPr>
+      </w:pPr>
+    </w:p>
+    <w:p>
+      <w:pPr>
+        <w:pStyle w:val="Default"/>
+        <w:jc w:val="both"/>
+        <w:rPr>
+          <w:color w:val="auto"/>
+          <w:sz w:val="22"/>
+          <w:szCs w:val="20"/>
+        </w:rPr>
+      </w:pPr>
+      <w:r>
+        <w:rPr>
+          <w:color w:val="auto"/>
+          <w:sz w:val="22"/>
+          <w:szCs w:val="20"/>
+        </w:rPr>
+        <w:t xml:space="preserve">A implementação do </w:t>
       </w:r>
       <w:r>
         <w:rPr>
@@ -8302,31 +8705,7 @@
           <w:sz w:val="22"/>
           <w:szCs w:val="20"/>
         </w:rPr>
-        <w:t xml:space="preserve">. </w:t>
-      </w:r>
-      <w:r>
-        <w:rPr>
-          <w:color w:val="auto"/>
-          <w:sz w:val="22"/>
-          <w:szCs w:val="20"/>
-        </w:rPr>
-        <w:t xml:space="preserve">Para a sua implementação optou-se por </w:t>
-      </w:r>
-      <w:r>
-        <w:rPr>
-          <w:color w:val="auto"/>
-          <w:sz w:val="22"/>
-          <w:szCs w:val="20"/>
-        </w:rPr>
-        <w:t>defini-la</w:t>
-      </w:r>
-      <w:r>
-        <w:rPr>
-          <w:color w:val="auto"/>
-          <w:sz w:val="22"/>
-          <w:szCs w:val="20"/>
-        </w:rPr>
-        <w:t xml:space="preserve"> como </w:t>
+        <w:t>LockManager</w:t>
       </w:r>
       <w:r>
         <w:rPr>
@@ -8335,7 +8714,7 @@
           <w:sz w:val="22"/>
           <w:szCs w:val="20"/>
         </w:rPr>
-        <w:t>Statefull</w:t>
+        <w:t xml:space="preserve"> </w:t>
       </w:r>
       <w:r>
         <w:rPr>
@@ -8343,7 +8722,7 @@
           <w:sz w:val="22"/>
           <w:szCs w:val="20"/>
         </w:rPr>
-        <w:t xml:space="preserve"> </w:t>
+        <w:t>não sofreu praticamente</w:t>
       </w:r>
       <w:r>
         <w:rPr>
@@ -8351,39 +8730,7 @@
           <w:sz w:val="22"/>
           <w:szCs w:val="20"/>
         </w:rPr>
-        <w:t xml:space="preserve">com base na premissa de que não vai existir um número muito elevado de clientes. Assim, possibilita-se </w:t>
-      </w:r>
-      <w:r>
-        <w:rPr>
-          <w:color w:val="auto"/>
-          <w:sz w:val="22"/>
-          <w:szCs w:val="20"/>
-        </w:rPr>
-        <w:t xml:space="preserve">que um </w:t>
-      </w:r>
-      <w:r>
-        <w:rPr>
-          <w:color w:val="auto"/>
-          <w:sz w:val="22"/>
-          <w:szCs w:val="20"/>
-        </w:rPr>
-        <w:t>c</w:t>
-      </w:r>
-      <w:r>
-        <w:rPr>
-          <w:color w:val="auto"/>
-          <w:sz w:val="22"/>
-          <w:szCs w:val="20"/>
-        </w:rPr>
-        <w:t xml:space="preserve">liente faça o aproveitamento da sua instância entre chamadas e </w:t>
-      </w:r>
-      <w:r>
-        <w:rPr>
-          <w:color w:val="auto"/>
-          <w:sz w:val="22"/>
-          <w:szCs w:val="20"/>
-        </w:rPr>
-        <w:t xml:space="preserve">que os objectos locais da </w:t>
+        <w:t xml:space="preserve"> alterações devido a este continuar a ser um serviço JINI. Todavia, a utilização do </w:t>
       </w:r>
       <w:r>
         <w:rPr>
@@ -8392,39 +8739,7 @@
           <w:sz w:val="22"/>
           <w:szCs w:val="20"/>
         </w:rPr>
-        <w:t>bean</w:t>
-      </w:r>
-      <w:r>
-        <w:rPr>
-          <w:color w:val="auto"/>
-          <w:sz w:val="22"/>
-          <w:szCs w:val="20"/>
-        </w:rPr>
-        <w:t xml:space="preserve"> sejam mantidos penalizando a memória ocupada no contentor mas optimizando </w:t>
-      </w:r>
-      <w:r>
-        <w:rPr>
-          <w:color w:val="auto"/>
-          <w:sz w:val="22"/>
-          <w:szCs w:val="20"/>
-        </w:rPr>
-        <w:t>a rapidez n</w:t>
-      </w:r>
-      <w:r>
-        <w:rPr>
-          <w:color w:val="auto"/>
-          <w:sz w:val="22"/>
-          <w:szCs w:val="20"/>
-        </w:rPr>
-        <w:t>o acesso</w:t>
-      </w:r>
-      <w:r>
-        <w:rPr>
-          <w:color w:val="auto"/>
-          <w:sz w:val="22"/>
-          <w:szCs w:val="20"/>
-        </w:rPr>
-        <w:t xml:space="preserve">. A publicação de mensagens no tópico é interceptada por </w:t>
+        <w:t>LockManager</w:t>
       </w:r>
       <w:r>
         <w:rPr>
@@ -8433,7 +8748,7 @@
           <w:sz w:val="22"/>
           <w:szCs w:val="20"/>
         </w:rPr>
-        <w:t>ShatInterceptor</w:t>
+        <w:t xml:space="preserve"> </w:t>
       </w:r>
       <w:r>
         <w:rPr>
@@ -8441,48 +8756,7 @@
           <w:sz w:val="22"/>
           <w:szCs w:val="20"/>
         </w:rPr>
-        <w:t xml:space="preserve"> que será responsável por alterar a mensagem, traduzindo-a para o idioma utilizado.</w:t>
-      </w:r>
-    </w:p>
-    <w:p>
-      <w:pPr>
-        <w:pStyle w:val="Default"/>
-        <w:jc w:val="both"/>
-        <w:rPr>
-          <w:color w:val="auto"/>
-          <w:sz w:val="22"/>
-          <w:szCs w:val="20"/>
-        </w:rPr>
-      </w:pPr>
-    </w:p>
-    <w:p>
-      <w:pPr>
-        <w:pStyle w:val="Default"/>
-        <w:jc w:val="both"/>
-        <w:rPr>
-          <w:color w:val="auto"/>
-          <w:sz w:val="22"/>
-          <w:szCs w:val="20"/>
-        </w:rPr>
-      </w:pPr>
-    </w:p>
-    <w:p>
-      <w:pPr>
-        <w:pStyle w:val="Default"/>
-        <w:jc w:val="both"/>
-        <w:rPr>
-          <w:color w:val="auto"/>
-          <w:sz w:val="22"/>
-          <w:szCs w:val="20"/>
-        </w:rPr>
-      </w:pPr>
-      <w:r>
-        <w:rPr>
-          <w:color w:val="auto"/>
-          <w:sz w:val="22"/>
-          <w:szCs w:val="20"/>
-        </w:rPr>
-        <w:t xml:space="preserve">A identificação de mensagens com termos impróprios é feita através da </w:t>
+        <w:t xml:space="preserve">por parte de </w:t>
       </w:r>
       <w:r>
         <w:rPr>
@@ -8491,7 +8765,7 @@
           <w:sz w:val="22"/>
           <w:szCs w:val="20"/>
         </w:rPr>
-        <w:t>MessageDrivenBean</w:t>
+        <w:t>SessionBeans</w:t>
       </w:r>
       <w:r>
         <w:rPr>
@@ -8499,274 +8773,12 @@
           <w:sz w:val="22"/>
           <w:szCs w:val="20"/>
         </w:rPr>
-        <w:t xml:space="preserve"> </w:t>
-      </w:r>
-      <w:r>
-        <w:rPr>
-          <w:i/>
-          <w:color w:val="auto"/>
-          <w:sz w:val="22"/>
-          <w:szCs w:val="20"/>
-        </w:rPr>
-        <w:t>ShatParentalControl</w:t>
-      </w:r>
-      <w:r>
-        <w:rPr>
-          <w:i/>
-          <w:color w:val="auto"/>
-          <w:sz w:val="22"/>
-          <w:szCs w:val="20"/>
-        </w:rPr>
-        <w:t xml:space="preserve"> </w:t>
-      </w:r>
-      <w:r>
-        <w:rPr>
-          <w:color w:val="auto"/>
-          <w:sz w:val="22"/>
-          <w:szCs w:val="20"/>
-        </w:rPr>
-        <w:t xml:space="preserve">que subscreve o tópico. Assim, quando notificada por uma mensagem ter sido publicada, verifica o seu conteúdo junto da classe </w:t>
-      </w:r>
-      <w:r>
-        <w:rPr>
-          <w:i/>
-          <w:color w:val="auto"/>
-          <w:sz w:val="22"/>
-          <w:szCs w:val="20"/>
-        </w:rPr>
-        <w:t>ShatBadWords</w:t>
-      </w:r>
-      <w:r>
-        <w:rPr>
-          <w:color w:val="auto"/>
-          <w:sz w:val="22"/>
-          <w:szCs w:val="20"/>
-        </w:rPr>
-        <w:t xml:space="preserve">, esta responsável por manipular os repositórios em memória relativos a termos impróprios e idioma utilizado. Caso a mensagem contenha um termo impróprio é enviada uma mensagem informativa para o tópico e registada na </w:t>
-      </w:r>
-      <w:r>
-        <w:rPr>
-          <w:i/>
-          <w:color w:val="auto"/>
-          <w:sz w:val="22"/>
-          <w:szCs w:val="20"/>
-        </w:rPr>
-        <w:t>ShatLogQueue</w:t>
-      </w:r>
-      <w:r>
-        <w:rPr>
-          <w:color w:val="auto"/>
-          <w:sz w:val="22"/>
-          <w:szCs w:val="20"/>
-        </w:rPr>
-        <w:t xml:space="preserve"> informação acerca da ocorrência.</w:t>
-      </w:r>
-    </w:p>
-    <w:p>
-      <w:pPr>
-        <w:pStyle w:val="Default"/>
-        <w:jc w:val="both"/>
-        <w:rPr>
-          <w:color w:val="auto"/>
-          <w:sz w:val="22"/>
-          <w:szCs w:val="20"/>
-        </w:rPr>
-      </w:pPr>
-      <w:r>
-        <w:rPr>
-          <w:color w:val="auto"/>
-          <w:sz w:val="22"/>
-          <w:szCs w:val="20"/>
-        </w:rPr>
-        <w:t xml:space="preserve">No que respeita à administração dos termos impróprios, bem como, de qual o idioma a ser utilizado, foi implementado o </w:t>
-      </w:r>
-      <w:r>
-        <w:rPr>
-          <w:i/>
-          <w:color w:val="auto"/>
-          <w:sz w:val="22"/>
-          <w:szCs w:val="20"/>
-        </w:rPr>
-        <w:t>WebService</w:t>
-      </w:r>
-      <w:r>
-        <w:rPr>
-          <w:color w:val="auto"/>
-          <w:sz w:val="22"/>
-          <w:szCs w:val="20"/>
-        </w:rPr>
-        <w:t>,</w:t>
-      </w:r>
-      <w:r>
-        <w:rPr>
-          <w:color w:val="auto"/>
-          <w:sz w:val="22"/>
-          <w:szCs w:val="20"/>
-        </w:rPr>
-        <w:t xml:space="preserve"> materializado na classe </w:t>
-      </w:r>
-      <w:r>
-        <w:rPr>
-          <w:i/>
-          <w:color w:val="auto"/>
-          <w:sz w:val="22"/>
-          <w:szCs w:val="20"/>
-        </w:rPr>
-        <w:t>ShatAdmin</w:t>
-      </w:r>
-      <w:r>
-        <w:rPr>
-          <w:color w:val="auto"/>
-          <w:sz w:val="22"/>
-          <w:szCs w:val="20"/>
-        </w:rPr>
-        <w:t>,</w:t>
-      </w:r>
-      <w:r>
-        <w:rPr>
-          <w:i/>
-          <w:color w:val="auto"/>
-          <w:sz w:val="22"/>
-          <w:szCs w:val="20"/>
-        </w:rPr>
-        <w:t xml:space="preserve"> </w:t>
-      </w:r>
-      <w:r>
-        <w:rPr>
-          <w:color w:val="auto"/>
-          <w:sz w:val="22"/>
-          <w:szCs w:val="20"/>
-        </w:rPr>
-        <w:t>que manipulará o repositório.</w:t>
-      </w:r>
-    </w:p>
-    <w:p>
-      <w:pPr>
-        <w:pStyle w:val="Default"/>
-        <w:jc w:val="both"/>
-        <w:rPr>
-          <w:color w:val="auto"/>
-          <w:sz w:val="22"/>
-          <w:szCs w:val="20"/>
-        </w:rPr>
-      </w:pPr>
-    </w:p>
-    <w:p>
-      <w:pPr>
-        <w:pStyle w:val="Default"/>
-        <w:jc w:val="both"/>
-        <w:rPr>
-          <w:color w:val="auto"/>
-          <w:sz w:val="22"/>
-          <w:szCs w:val="20"/>
-        </w:rPr>
-      </w:pPr>
-      <w:r>
-        <w:rPr>
-          <w:color w:val="auto"/>
-          <w:sz w:val="22"/>
-          <w:szCs w:val="20"/>
-        </w:rPr>
-        <w:t xml:space="preserve">A classe </w:t>
-      </w:r>
-      <w:r>
-        <w:rPr>
-          <w:i/>
-          <w:color w:val="auto"/>
-          <w:sz w:val="22"/>
-          <w:szCs w:val="20"/>
-        </w:rPr>
-        <w:t xml:space="preserve">ShatBadWords </w:t>
-      </w:r>
-      <w:r>
-        <w:rPr>
-          <w:color w:val="auto"/>
-          <w:sz w:val="22"/>
-          <w:szCs w:val="20"/>
-        </w:rPr>
-        <w:t>é, conforme indicado, responsável por manipular os repositórios em memória. Desta forma, foi delegado ao contentor a gestão da concorrência no acesso aos seus métodos, estando os mesmos classificados quanto ao tipo de operação a realizar sobre as estruturas de dados.</w:t>
-      </w:r>
-    </w:p>
-    <w:p>
-      <w:pPr>
-        <w:pStyle w:val="Default"/>
-        <w:jc w:val="both"/>
-        <w:rPr>
-          <w:color w:val="auto"/>
-          <w:sz w:val="22"/>
-          <w:szCs w:val="20"/>
-        </w:rPr>
-      </w:pPr>
-    </w:p>
-    <w:p>
-      <w:pPr>
-        <w:pStyle w:val="Default"/>
-        <w:jc w:val="both"/>
-      </w:pPr>
-      <w:r>
-        <w:rPr>
-          <w:color w:val="auto"/>
-          <w:sz w:val="22"/>
-          <w:szCs w:val="20"/>
-        </w:rPr>
-        <w:lastRenderedPageBreak/>
-        <w:t xml:space="preserve">A aplicação cliente foi implementada com recurso a uma </w:t>
-      </w:r>
-      <w:r>
-        <w:rPr>
-          <w:i/>
-          <w:color w:val="auto"/>
-          <w:sz w:val="22"/>
-          <w:szCs w:val="20"/>
-        </w:rPr>
-        <w:t>Applet</w:t>
-      </w:r>
-      <w:r>
-        <w:rPr>
-          <w:color w:val="auto"/>
-          <w:sz w:val="22"/>
-          <w:szCs w:val="20"/>
-        </w:rPr>
-        <w:t xml:space="preserve"> através da classe </w:t>
-      </w:r>
-      <w:r>
-        <w:rPr>
-          <w:i/>
-          <w:color w:val="auto"/>
-          <w:sz w:val="22"/>
-          <w:szCs w:val="20"/>
-        </w:rPr>
-        <w:t>ShatAppletClient</w:t>
-      </w:r>
-      <w:r>
-        <w:rPr>
-          <w:color w:val="auto"/>
-          <w:sz w:val="22"/>
-          <w:szCs w:val="20"/>
-        </w:rPr>
-        <w:t xml:space="preserve">. Esta mantém a estrutura utilizada nos trabalhos anteriores sendo que utiliza uma instância de </w:t>
-      </w:r>
-      <w:r>
-        <w:rPr>
-          <w:i/>
-          <w:color w:val="auto"/>
-          <w:sz w:val="22"/>
-          <w:szCs w:val="20"/>
-        </w:rPr>
-        <w:t>ShatClient</w:t>
-      </w:r>
-      <w:r>
-        <w:rPr>
-          <w:color w:val="auto"/>
-          <w:sz w:val="22"/>
-          <w:szCs w:val="20"/>
-        </w:rPr>
-        <w:t xml:space="preserve"> para comunicar com o contentor.</w:t>
+        <w:t xml:space="preserve"> revelou-se complicada, tendo mesmo sido entregue esta parte do trabalho sem que alguns EJB conseguissem ser instanciados no servidor Glassfish.</w:t>
       </w:r>
     </w:p>
     <w:sectPr>
-      <w:headerReference w:type="default" r:id="rId12"/>
-      <w:footerReference w:type="default" r:id="rId13"/>
+      <w:headerReference w:type="default" r:id="rId9"/>
+      <w:footerReference w:type="default" r:id="rId10"/>
       <w:pgSz w:w="11906" w:h="16838"/>
       <w:pgMar w:top="1417" w:right="1701" w:bottom="1417" w:left="1701" w:header="708" w:footer="708" w:gutter="0"/>
       <w:pgNumType w:start="1"/>
@@ -8778,7 +8790,7 @@
 </file>
 
 <file path=word/endnotes.xml><?xml version="1.0" encoding="utf-8"?>
-<w:endnotes xmlns:wpc="http://schemas.microsoft.com/office/word/2010/wordprocessingCanvas" xmlns:mc="http://schemas.openxmlformats.org/markup-compatibility/2006" xmlns:o="urn:schemas-microsoft-com:office:office" xmlns:r="http://schemas.openxmlformats.org/officeDocument/2006/relationships" xmlns:m="http://schemas.openxmlformats.org/officeDocument/2006/math" xmlns:v="urn:schemas-microsoft-com:vml" xmlns:wp14="http://schemas.microsoft.com/office/word/2010/wordprocessingDrawing" xmlns:wp="http://schemas.openxmlformats.org/drawingml/2006/wordprocessingDrawing" xmlns:w10="urn:schemas-microsoft-com:office:word" xmlns:w="http://schemas.openxmlformats.org/wordprocessingml/2006/main" xmlns:w14="http://schemas.microsoft.com/office/word/2010/wordml" xmlns:wpg="http://schemas.microsoft.com/office/word/2010/wordprocessingGroup" xmlns:wpi="http://schemas.microsoft.com/office/word/2010/wordprocessingInk" xmlns:wne="http://schemas.microsoft.com/office/word/2006/wordml" xmlns:wps="http://schemas.microsoft.com/office/word/2010/wordprocessingShape" mc:Ignorable="w14 wp14">
+<w:endnotes xmlns:ve="http://schemas.openxmlformats.org/markup-compatibility/2006" xmlns:o="urn:schemas-microsoft-com:office:office" xmlns:r="http://schemas.openxmlformats.org/officeDocument/2006/relationships" xmlns:m="http://schemas.openxmlformats.org/officeDocument/2006/math" xmlns:v="urn:schemas-microsoft-com:vml" xmlns:wp="http://schemas.openxmlformats.org/drawingml/2006/wordprocessingDrawing" xmlns:w10="urn:schemas-microsoft-com:office:word" xmlns:w="http://schemas.openxmlformats.org/wordprocessingml/2006/main" xmlns:wne="http://schemas.microsoft.com/office/word/2006/wordml">
   <w:endnote w:type="separator" w:id="-1">
     <w:p>
       <w:r>
@@ -8797,7 +8809,7 @@
 </file>
 
 <file path=word/footer1.xml><?xml version="1.0" encoding="utf-8"?>
-<w:ftr xmlns:wpc="http://schemas.microsoft.com/office/word/2010/wordprocessingCanvas" xmlns:mc="http://schemas.openxmlformats.org/markup-compatibility/2006" xmlns:o="urn:schemas-microsoft-com:office:office" xmlns:r="http://schemas.openxmlformats.org/officeDocument/2006/relationships" xmlns:m="http://schemas.openxmlformats.org/officeDocument/2006/math" xmlns:v="urn:schemas-microsoft-com:vml" xmlns:wp14="http://schemas.microsoft.com/office/word/2010/wordprocessingDrawing" xmlns:wp="http://schemas.openxmlformats.org/drawingml/2006/wordprocessingDrawing" xmlns:w10="urn:schemas-microsoft-com:office:word" xmlns:w="http://schemas.openxmlformats.org/wordprocessingml/2006/main" xmlns:w14="http://schemas.microsoft.com/office/word/2010/wordml" xmlns:wpg="http://schemas.microsoft.com/office/word/2010/wordprocessingGroup" xmlns:wpi="http://schemas.microsoft.com/office/word/2010/wordprocessingInk" xmlns:wne="http://schemas.microsoft.com/office/word/2006/wordml" xmlns:wps="http://schemas.microsoft.com/office/word/2010/wordprocessingShape" mc:Ignorable="w14 wp14">
+<w:ftr xmlns:ve="http://schemas.openxmlformats.org/markup-compatibility/2006" xmlns:o="urn:schemas-microsoft-com:office:office" xmlns:r="http://schemas.openxmlformats.org/officeDocument/2006/relationships" xmlns:m="http://schemas.openxmlformats.org/officeDocument/2006/math" xmlns:v="urn:schemas-microsoft-com:vml" xmlns:wp="http://schemas.openxmlformats.org/drawingml/2006/wordprocessingDrawing" xmlns:w10="urn:schemas-microsoft-com:office:word" xmlns:w="http://schemas.openxmlformats.org/wordprocessingml/2006/main" xmlns:wne="http://schemas.microsoft.com/office/word/2006/wordml">
   <w:p>
     <w:pPr>
       <w:pStyle w:val="Footer"/>
@@ -8935,7 +8947,7 @@
 </file>
 
 <file path=word/footer2.xml><?xml version="1.0" encoding="utf-8"?>
-<w:ftr xmlns:wpc="http://schemas.microsoft.com/office/word/2010/wordprocessingCanvas" xmlns:mc="http://schemas.openxmlformats.org/markup-compatibility/2006" xmlns:o="urn:schemas-microsoft-com:office:office" xmlns:r="http://schemas.openxmlformats.org/officeDocument/2006/relationships" xmlns:m="http://schemas.openxmlformats.org/officeDocument/2006/math" xmlns:v="urn:schemas-microsoft-com:vml" xmlns:wp14="http://schemas.microsoft.com/office/word/2010/wordprocessingDrawing" xmlns:wp="http://schemas.openxmlformats.org/drawingml/2006/wordprocessingDrawing" xmlns:w10="urn:schemas-microsoft-com:office:word" xmlns:w="http://schemas.openxmlformats.org/wordprocessingml/2006/main" xmlns:w14="http://schemas.microsoft.com/office/word/2010/wordml" xmlns:wpg="http://schemas.microsoft.com/office/word/2010/wordprocessingGroup" xmlns:wpi="http://schemas.microsoft.com/office/word/2010/wordprocessingInk" xmlns:wne="http://schemas.microsoft.com/office/word/2006/wordml" xmlns:wps="http://schemas.microsoft.com/office/word/2010/wordprocessingShape" mc:Ignorable="w14 wp14">
+<w:ftr xmlns:ve="http://schemas.openxmlformats.org/markup-compatibility/2006" xmlns:o="urn:schemas-microsoft-com:office:office" xmlns:r="http://schemas.openxmlformats.org/officeDocument/2006/relationships" xmlns:m="http://schemas.openxmlformats.org/officeDocument/2006/math" xmlns:v="urn:schemas-microsoft-com:vml" xmlns:wp="http://schemas.openxmlformats.org/drawingml/2006/wordprocessingDrawing" xmlns:w10="urn:schemas-microsoft-com:office:word" xmlns:w="http://schemas.openxmlformats.org/wordprocessingml/2006/main" xmlns:wne="http://schemas.microsoft.com/office/word/2006/wordml">
   <w:p>
     <w:pPr>
       <w:pStyle w:val="Footer"/>
@@ -9017,7 +9029,7 @@
         <w:sz w:val="16"/>
         <w:szCs w:val="16"/>
       </w:rPr>
-      <w:t>3</w:t>
+      <w:t>4</w:t>
     </w:r>
   </w:p>
   <w:p>
@@ -9065,7 +9077,7 @@
         <w:sz w:val="16"/>
         <w:szCs w:val="16"/>
       </w:rPr>
-      <w:t>1</w:t>
+      <w:t>3</w:t>
     </w:r>
     <w:r>
       <w:rPr>
@@ -9092,23 +9104,14 @@
         <w:sz w:val="16"/>
         <w:szCs w:val="16"/>
       </w:rPr>
-      <w:t>1</w:t>
-    </w:r>
-    <w:r>
-      <w:rPr>
-        <w:rStyle w:val="PageNumber"/>
-        <w:rFonts w:ascii="Century Gothic" w:hAnsi="Century Gothic" w:cs="Arial"/>
-        <w:sz w:val="16"/>
-        <w:szCs w:val="16"/>
-      </w:rPr>
-      <w:t>0</w:t>
+      <w:t>2</w:t>
     </w:r>
   </w:p>
 </w:ftr>
 </file>
 
 <file path=word/footnotes.xml><?xml version="1.0" encoding="utf-8"?>
-<w:footnotes xmlns:wpc="http://schemas.microsoft.com/office/word/2010/wordprocessingCanvas" xmlns:mc="http://schemas.openxmlformats.org/markup-compatibility/2006" xmlns:o="urn:schemas-microsoft-com:office:office" xmlns:r="http://schemas.openxmlformats.org/officeDocument/2006/relationships" xmlns:m="http://schemas.openxmlformats.org/officeDocument/2006/math" xmlns:v="urn:schemas-microsoft-com:vml" xmlns:wp14="http://schemas.microsoft.com/office/word/2010/wordprocessingDrawing" xmlns:wp="http://schemas.openxmlformats.org/drawingml/2006/wordprocessingDrawing" xmlns:w10="urn:schemas-microsoft-com:office:word" xmlns:w="http://schemas.openxmlformats.org/wordprocessingml/2006/main" xmlns:w14="http://schemas.microsoft.com/office/word/2010/wordml" xmlns:wpg="http://schemas.microsoft.com/office/word/2010/wordprocessingGroup" xmlns:wpi="http://schemas.microsoft.com/office/word/2010/wordprocessingInk" xmlns:wne="http://schemas.microsoft.com/office/word/2006/wordml" xmlns:wps="http://schemas.microsoft.com/office/word/2010/wordprocessingShape" mc:Ignorable="w14 wp14">
+<w:footnotes xmlns:ve="http://schemas.openxmlformats.org/markup-compatibility/2006" xmlns:o="urn:schemas-microsoft-com:office:office" xmlns:r="http://schemas.openxmlformats.org/officeDocument/2006/relationships" xmlns:m="http://schemas.openxmlformats.org/officeDocument/2006/math" xmlns:v="urn:schemas-microsoft-com:vml" xmlns:wp="http://schemas.openxmlformats.org/drawingml/2006/wordprocessingDrawing" xmlns:w10="urn:schemas-microsoft-com:office:word" xmlns:w="http://schemas.openxmlformats.org/wordprocessingml/2006/main" xmlns:wne="http://schemas.microsoft.com/office/word/2006/wordml">
   <w:footnote w:type="separator" w:id="-1">
     <w:p>
       <w:r>
@@ -9127,7 +9130,7 @@
 </file>
 
 <file path=word/header1.xml><?xml version="1.0" encoding="utf-8"?>
-<w:hdr xmlns:wpc="http://schemas.microsoft.com/office/word/2010/wordprocessingCanvas" xmlns:mc="http://schemas.openxmlformats.org/markup-compatibility/2006" xmlns:o="urn:schemas-microsoft-com:office:office" xmlns:r="http://schemas.openxmlformats.org/officeDocument/2006/relationships" xmlns:m="http://schemas.openxmlformats.org/officeDocument/2006/math" xmlns:v="urn:schemas-microsoft-com:vml" xmlns:wp14="http://schemas.microsoft.com/office/word/2010/wordprocessingDrawing" xmlns:wp="http://schemas.openxmlformats.org/drawingml/2006/wordprocessingDrawing" xmlns:w10="urn:schemas-microsoft-com:office:word" xmlns:w="http://schemas.openxmlformats.org/wordprocessingml/2006/main" xmlns:w14="http://schemas.microsoft.com/office/word/2010/wordml" xmlns:wpg="http://schemas.microsoft.com/office/word/2010/wordprocessingGroup" xmlns:wpi="http://schemas.microsoft.com/office/word/2010/wordprocessingInk" xmlns:wne="http://schemas.microsoft.com/office/word/2006/wordml" xmlns:wps="http://schemas.microsoft.com/office/word/2010/wordprocessingShape" mc:Ignorable="w14 wp14">
+<w:hdr xmlns:ve="http://schemas.openxmlformats.org/markup-compatibility/2006" xmlns:o="urn:schemas-microsoft-com:office:office" xmlns:r="http://schemas.openxmlformats.org/officeDocument/2006/relationships" xmlns:m="http://schemas.openxmlformats.org/officeDocument/2006/math" xmlns:v="urn:schemas-microsoft-com:vml" xmlns:wp="http://schemas.openxmlformats.org/drawingml/2006/wordprocessingDrawing" xmlns:w10="urn:schemas-microsoft-com:office:word" xmlns:w="http://schemas.openxmlformats.org/wordprocessingml/2006/main" xmlns:wne="http://schemas.microsoft.com/office/word/2006/wordml">
   <w:p>
     <w:pPr>
       <w:pStyle w:val="Header"/>
@@ -9212,7 +9215,7 @@
 </file>
 
 <file path=word/numbering.xml><?xml version="1.0" encoding="utf-8"?>
-<w:numbering xmlns:wpc="http://schemas.microsoft.com/office/word/2010/wordprocessingCanvas" xmlns:mc="http://schemas.openxmlformats.org/markup-compatibility/2006" xmlns:o="urn:schemas-microsoft-com:office:office" xmlns:r="http://schemas.openxmlformats.org/officeDocument/2006/relationships" xmlns:m="http://schemas.openxmlformats.org/officeDocument/2006/math" xmlns:v="urn:schemas-microsoft-com:vml" xmlns:wp14="http://schemas.microsoft.com/office/word/2010/wordprocessingDrawing" xmlns:wp="http://schemas.openxmlformats.org/drawingml/2006/wordprocessingDrawing" xmlns:w10="urn:schemas-microsoft-com:office:word" xmlns:w="http://schemas.openxmlformats.org/wordprocessingml/2006/main" xmlns:w14="http://schemas.microsoft.com/office/word/2010/wordml" xmlns:wpg="http://schemas.microsoft.com/office/word/2010/wordprocessingGroup" xmlns:wpi="http://schemas.microsoft.com/office/word/2010/wordprocessingInk" xmlns:wne="http://schemas.microsoft.com/office/word/2006/wordml" xmlns:wps="http://schemas.microsoft.com/office/word/2010/wordprocessingShape" mc:Ignorable="w14 wp14">
+<w:numbering xmlns:ve="http://schemas.openxmlformats.org/markup-compatibility/2006" xmlns:o="urn:schemas-microsoft-com:office:office" xmlns:r="http://schemas.openxmlformats.org/officeDocument/2006/relationships" xmlns:m="http://schemas.openxmlformats.org/officeDocument/2006/math" xmlns:v="urn:schemas-microsoft-com:vml" xmlns:wp="http://schemas.openxmlformats.org/drawingml/2006/wordprocessingDrawing" xmlns:w10="urn:schemas-microsoft-com:office:word" xmlns:w="http://schemas.openxmlformats.org/wordprocessingml/2006/main" xmlns:wne="http://schemas.microsoft.com/office/word/2006/wordml">
   <w:abstractNum w:abstractNumId="0">
     <w:nsid w:val="128F3D53"/>
     <w:multiLevelType w:val="multilevel"/>
@@ -11615,7 +11618,7 @@
 </file>
 
 <file path=word/styles.xml><?xml version="1.0" encoding="utf-8"?>
-<w:styles xmlns:mc="http://schemas.openxmlformats.org/markup-compatibility/2006" xmlns:r="http://schemas.openxmlformats.org/officeDocument/2006/relationships" xmlns:w="http://schemas.openxmlformats.org/wordprocessingml/2006/main" xmlns:w14="http://schemas.microsoft.com/office/word/2010/wordml" mc:Ignorable="w14">
+<w:styles xmlns:r="http://schemas.openxmlformats.org/officeDocument/2006/relationships" xmlns:w="http://schemas.openxmlformats.org/wordprocessingml/2006/main">
   <w:docDefaults>
     <w:rPrDefault>
       <w:rPr>
@@ -12033,6 +12036,7 @@
     <w:uiPriority w:val="99"/>
     <w:semiHidden/>
     <w:unhideWhenUsed/>
+    <w:qFormat/>
     <w:tblPr>
       <w:tblInd w:w="0" w:type="dxa"/>
       <w:tblCellMar>
@@ -13817,7 +13821,7 @@
 </file>
 
 <file path=customXml/itemProps1.xml><?xml version="1.0" encoding="utf-8"?>
-<ds:datastoreItem xmlns:ds="http://schemas.openxmlformats.org/officeDocument/2006/customXml" ds:itemID="{54448D94-4044-46C8-9D35-90060F886389}">
+<ds:datastoreItem xmlns:ds="http://schemas.openxmlformats.org/officeDocument/2006/customXml" ds:itemID="{CA7E9558-80FE-4FDA-BC23-7F3E200111AB}">
   <ds:schemaRefs>
     <ds:schemaRef ds:uri="http://schemas.openxmlformats.org/officeDocument/2006/bibliography"/>
   </ds:schemaRefs>
